--- a/Work-case1.docx
+++ b/Work-case1.docx
@@ -292,25 +292,7 @@
           <w:szCs w:val="28"/>
           <w:lang w:val="uk-UA"/>
         </w:rPr>
-        <w:t>git add</w:t>
-      </w:r>
-      <w:r>
-        <w:rPr>
-          <w:rFonts w:ascii="Times New Roman" w:hAnsi="Times New Roman" w:cs="Times New Roman"/>
-          <w:sz w:val="28"/>
-          <w:szCs w:val="28"/>
-          <w:lang w:val="uk-UA"/>
-        </w:rPr>
-        <w:t xml:space="preserve"> - </w:t>
-      </w:r>
-      <w:r>
-        <w:rPr>
-          <w:rFonts w:ascii="Times New Roman" w:hAnsi="Times New Roman" w:cs="Times New Roman"/>
-          <w:sz w:val="28"/>
-          <w:szCs w:val="28"/>
-          <w:lang w:val="uk-UA"/>
-        </w:rPr>
-        <w:t>для додавання файлів до індекс</w:t>
+        <w:t>git add - для додавання файлів до індекс</w:t>
       </w:r>
       <w:r>
         <w:rPr>
@@ -712,6 +694,377 @@
           <w:lang w:val="uk-UA"/>
         </w:rPr>
         <w:t>Виконала: Колосюк Д.</w:t>
+      </w:r>
+    </w:p>
+    <w:p>
+      <w:pPr>
+        <w:ind w:left="1080"/>
+        <w:rPr>
+          <w:rFonts w:ascii="Times New Roman" w:hAnsi="Times New Roman" w:cs="Times New Roman"/>
+          <w:sz w:val="28"/>
+          <w:szCs w:val="28"/>
+          <w:lang w:val="uk-UA"/>
+        </w:rPr>
+      </w:pPr>
+      <w:r>
+        <w:rPr>
+          <w:rFonts w:ascii="Times New Roman" w:hAnsi="Times New Roman" w:cs="Times New Roman"/>
+          <w:sz w:val="28"/>
+          <w:szCs w:val="28"/>
+          <w:lang w:val="uk-UA"/>
+        </w:rPr>
+        <w:t xml:space="preserve">Ми зареєструвалися на </w:t>
+      </w:r>
+      <w:hyperlink r:id="rId5" w:history="1">
+        <w:r>
+          <w:rPr>
+            <w:rStyle w:val="a4"/>
+            <w:rFonts w:ascii="Times New Roman" w:hAnsi="Times New Roman" w:cs="Times New Roman"/>
+            <w:sz w:val="28"/>
+            <w:szCs w:val="28"/>
+            <w:lang w:val="uk-UA"/>
+          </w:rPr>
+          <w:t>https://github.com/</w:t>
+        </w:r>
+      </w:hyperlink>
+      <w:r>
+        <w:rPr>
+          <w:rFonts w:ascii="Times New Roman" w:hAnsi="Times New Roman" w:cs="Times New Roman"/>
+          <w:sz w:val="28"/>
+          <w:szCs w:val="28"/>
+          <w:lang w:val="uk-UA"/>
+        </w:rPr>
+        <w:t xml:space="preserve">, потім створили спільний </w:t>
+      </w:r>
+      <w:r>
+        <w:rPr>
+          <w:rFonts w:ascii="Times New Roman" w:hAnsi="Times New Roman" w:cs="Times New Roman"/>
+          <w:sz w:val="28"/>
+          <w:szCs w:val="28"/>
+          <w:lang w:val="uk-UA"/>
+        </w:rPr>
+        <w:t>repository</w:t>
+      </w:r>
+      <w:r>
+        <w:rPr>
+          <w:rFonts w:ascii="Times New Roman" w:hAnsi="Times New Roman" w:cs="Times New Roman"/>
+          <w:sz w:val="28"/>
+          <w:szCs w:val="28"/>
+          <w:lang w:val="uk-UA"/>
+        </w:rPr>
+        <w:t xml:space="preserve"> і почали в ньому працювати. Нижче представлені скріншоти як підтвердження.</w:t>
+      </w:r>
+    </w:p>
+    <w:p>
+      <w:pPr>
+        <w:ind w:left="1080"/>
+        <w:rPr>
+          <w:rFonts w:ascii="Times New Roman" w:hAnsi="Times New Roman" w:cs="Times New Roman"/>
+          <w:sz w:val="28"/>
+          <w:szCs w:val="28"/>
+          <w:lang w:val="uk-UA"/>
+        </w:rPr>
+      </w:pPr>
+    </w:p>
+    <w:p>
+      <w:pPr>
+        <w:rPr>
+          <w:rFonts w:ascii="Times New Roman" w:hAnsi="Times New Roman" w:cs="Times New Roman"/>
+          <w:sz w:val="28"/>
+          <w:szCs w:val="28"/>
+          <w:lang w:val="uk-UA"/>
+        </w:rPr>
+      </w:pPr>
+      <w:r>
+        <w:rPr>
+          <w:rFonts w:ascii="Times New Roman" w:hAnsi="Times New Roman" w:cs="Times New Roman"/>
+          <w:noProof/>
+          <w:sz w:val="28"/>
+          <w:szCs w:val="28"/>
+          <w:lang w:val="uk-UA"/>
+        </w:rPr>
+        <w:lastRenderedPageBreak/>
+        <w:drawing>
+          <wp:anchor distT="0" distB="0" distL="114300" distR="114300" simplePos="0" relativeHeight="251659264" behindDoc="0" locked="0" layoutInCell="1" allowOverlap="1" wp14:anchorId="1525CF77" wp14:editId="2145A9C2">
+            <wp:simplePos x="0" y="0"/>
+            <wp:positionH relativeFrom="margin">
+              <wp:align>left</wp:align>
+            </wp:positionH>
+            <wp:positionV relativeFrom="page">
+              <wp:posOffset>219075</wp:posOffset>
+            </wp:positionV>
+            <wp:extent cx="5124450" cy="2813050"/>
+            <wp:effectExtent l="0" t="0" r="0" b="6350"/>
+            <wp:wrapTopAndBottom/>
+            <wp:docPr id="4" name="Рисунок 4"/>
+            <wp:cNvGraphicFramePr>
+              <a:graphicFrameLocks xmlns:a="http://schemas.openxmlformats.org/drawingml/2006/main" noChangeAspect="1"/>
+            </wp:cNvGraphicFramePr>
+            <a:graphic xmlns:a="http://schemas.openxmlformats.org/drawingml/2006/main">
+              <a:graphicData uri="http://schemas.openxmlformats.org/drawingml/2006/picture">
+                <pic:pic xmlns:pic="http://schemas.openxmlformats.org/drawingml/2006/picture">
+                  <pic:nvPicPr>
+                    <pic:cNvPr id="4" name="Рисунок 4"/>
+                    <pic:cNvPicPr>
+                      <a:picLocks noChangeAspect="1" noChangeArrowheads="1"/>
+                    </pic:cNvPicPr>
+                  </pic:nvPicPr>
+                  <pic:blipFill>
+                    <a:blip r:embed="rId6" cstate="print">
+                      <a:extLst>
+                        <a:ext uri="{28A0092B-C50C-407E-A947-70E740481C1C}">
+                          <a14:useLocalDpi xmlns:a14="http://schemas.microsoft.com/office/drawing/2010/main" val="0"/>
+                        </a:ext>
+                      </a:extLst>
+                    </a:blip>
+                    <a:stretch>
+                      <a:fillRect/>
+                    </a:stretch>
+                  </pic:blipFill>
+                  <pic:spPr bwMode="auto">
+                    <a:xfrm>
+                      <a:off x="0" y="0"/>
+                      <a:ext cx="5124450" cy="2813050"/>
+                    </a:xfrm>
+                    <a:prstGeom prst="rect">
+                      <a:avLst/>
+                    </a:prstGeom>
+                    <a:noFill/>
+                  </pic:spPr>
+                </pic:pic>
+              </a:graphicData>
+            </a:graphic>
+            <wp14:sizeRelH relativeFrom="margin">
+              <wp14:pctWidth>0</wp14:pctWidth>
+            </wp14:sizeRelH>
+            <wp14:sizeRelV relativeFrom="margin">
+              <wp14:pctHeight>0</wp14:pctHeight>
+            </wp14:sizeRelV>
+          </wp:anchor>
+        </w:drawing>
+      </w:r>
+      <w:r>
+        <w:rPr>
+          <w:rFonts w:ascii="Times New Roman" w:hAnsi="Times New Roman" w:cs="Times New Roman"/>
+          <w:sz w:val="28"/>
+          <w:szCs w:val="28"/>
+          <w:lang w:val="uk-UA"/>
+        </w:rPr>
+        <w:t xml:space="preserve">                          </w:t>
+      </w:r>
+      <w:r>
+        <w:rPr>
+          <w:rFonts w:ascii="Times New Roman" w:hAnsi="Times New Roman" w:cs="Times New Roman"/>
+          <w:sz w:val="28"/>
+          <w:szCs w:val="28"/>
+          <w:lang w:val="uk-UA"/>
+        </w:rPr>
+        <w:t xml:space="preserve">Профіль </w:t>
+      </w:r>
+      <w:r>
+        <w:rPr>
+          <w:rFonts w:ascii="Times New Roman" w:hAnsi="Times New Roman" w:cs="Times New Roman"/>
+          <w:sz w:val="28"/>
+          <w:szCs w:val="28"/>
+          <w:lang w:val="uk-UA"/>
+        </w:rPr>
+        <w:t>Колосюк Даши</w:t>
+      </w:r>
+    </w:p>
+    <w:p>
+      <w:pPr>
+        <w:ind w:left="709" w:hanging="283"/>
+        <w:rPr>
+          <w:rFonts w:ascii="Times New Roman" w:hAnsi="Times New Roman" w:cs="Times New Roman"/>
+          <w:sz w:val="28"/>
+          <w:szCs w:val="28"/>
+          <w:lang w:val="uk-UA"/>
+        </w:rPr>
+      </w:pPr>
+      <w:r>
+        <w:rPr>
+          <w:rFonts w:ascii="Times New Roman" w:hAnsi="Times New Roman" w:cs="Times New Roman"/>
+          <w:sz w:val="28"/>
+          <w:szCs w:val="28"/>
+          <w:lang w:val="uk-UA"/>
+        </w:rPr>
+        <w:drawing>
+          <wp:inline distT="0" distB="0" distL="0" distR="0" wp14:anchorId="7E45A185" wp14:editId="557BDC00">
+            <wp:extent cx="4629150" cy="2597867"/>
+            <wp:effectExtent l="0" t="0" r="0" b="0"/>
+            <wp:docPr id="1" name="Рисунок 1"/>
+            <wp:cNvGraphicFramePr>
+              <a:graphicFrameLocks xmlns:a="http://schemas.openxmlformats.org/drawingml/2006/main" noChangeAspect="1"/>
+            </wp:cNvGraphicFramePr>
+            <a:graphic xmlns:a="http://schemas.openxmlformats.org/drawingml/2006/main">
+              <a:graphicData uri="http://schemas.openxmlformats.org/drawingml/2006/picture">
+                <pic:pic xmlns:pic="http://schemas.openxmlformats.org/drawingml/2006/picture">
+                  <pic:nvPicPr>
+                    <pic:cNvPr id="1" name=""/>
+                    <pic:cNvPicPr/>
+                  </pic:nvPicPr>
+                  <pic:blipFill>
+                    <a:blip r:embed="rId7"/>
+                    <a:stretch>
+                      <a:fillRect/>
+                    </a:stretch>
+                  </pic:blipFill>
+                  <pic:spPr>
+                    <a:xfrm>
+                      <a:off x="0" y="0"/>
+                      <a:ext cx="4651464" cy="2610389"/>
+                    </a:xfrm>
+                    <a:prstGeom prst="rect">
+                      <a:avLst/>
+                    </a:prstGeom>
+                  </pic:spPr>
+                </pic:pic>
+              </a:graphicData>
+            </a:graphic>
+          </wp:inline>
+        </w:drawing>
+      </w:r>
+    </w:p>
+    <w:p>
+      <w:pPr>
+        <w:ind w:left="567" w:hanging="654"/>
+        <w:rPr>
+          <w:rFonts w:ascii="Times New Roman" w:hAnsi="Times New Roman" w:cs="Times New Roman"/>
+          <w:sz w:val="28"/>
+          <w:szCs w:val="28"/>
+          <w:lang w:val="uk-UA"/>
+        </w:rPr>
+      </w:pPr>
+      <w:r>
+        <w:rPr>
+          <w:rFonts w:ascii="Times New Roman" w:hAnsi="Times New Roman" w:cs="Times New Roman"/>
+          <w:sz w:val="28"/>
+          <w:szCs w:val="28"/>
+          <w:lang w:val="uk-UA"/>
+        </w:rPr>
+        <w:t xml:space="preserve">                          </w:t>
+      </w:r>
+      <w:r>
+        <w:rPr>
+          <w:rFonts w:ascii="Times New Roman" w:hAnsi="Times New Roman" w:cs="Times New Roman"/>
+          <w:sz w:val="28"/>
+          <w:szCs w:val="28"/>
+          <w:lang w:val="uk-UA"/>
+        </w:rPr>
+        <w:t xml:space="preserve">      </w:t>
+      </w:r>
+      <w:r>
+        <w:rPr>
+          <w:rFonts w:ascii="Times New Roman" w:hAnsi="Times New Roman" w:cs="Times New Roman"/>
+          <w:sz w:val="28"/>
+          <w:szCs w:val="28"/>
+          <w:lang w:val="uk-UA"/>
+        </w:rPr>
+        <w:t xml:space="preserve"> Профіль Мількевич Лери</w:t>
+      </w:r>
+    </w:p>
+    <w:p>
+      <w:pPr>
+        <w:ind w:left="567" w:hanging="425"/>
+        <w:rPr>
+          <w:rFonts w:ascii="Times New Roman" w:hAnsi="Times New Roman" w:cs="Times New Roman"/>
+          <w:sz w:val="28"/>
+          <w:szCs w:val="28"/>
+          <w:lang w:val="uk-UA"/>
+        </w:rPr>
+      </w:pPr>
+      <w:r>
+        <w:drawing>
+          <wp:inline distT="0" distB="0" distL="0" distR="0" wp14:anchorId="2A7BCACD" wp14:editId="3B94D45A">
+            <wp:extent cx="4956810" cy="2787046"/>
+            <wp:effectExtent l="0" t="0" r="0" b="0"/>
+            <wp:docPr id="5" name="Рисунок 5"/>
+            <wp:cNvGraphicFramePr>
+              <a:graphicFrameLocks xmlns:a="http://schemas.openxmlformats.org/drawingml/2006/main" noChangeAspect="1"/>
+            </wp:cNvGraphicFramePr>
+            <a:graphic xmlns:a="http://schemas.openxmlformats.org/drawingml/2006/main">
+              <a:graphicData uri="http://schemas.openxmlformats.org/drawingml/2006/picture">
+                <pic:pic xmlns:pic="http://schemas.openxmlformats.org/drawingml/2006/picture">
+                  <pic:nvPicPr>
+                    <pic:cNvPr id="1" name=""/>
+                    <pic:cNvPicPr/>
+                  </pic:nvPicPr>
+                  <pic:blipFill>
+                    <a:blip r:embed="rId8"/>
+                    <a:stretch>
+                      <a:fillRect/>
+                    </a:stretch>
+                  </pic:blipFill>
+                  <pic:spPr>
+                    <a:xfrm>
+                      <a:off x="0" y="0"/>
+                      <a:ext cx="4963038" cy="2790548"/>
+                    </a:xfrm>
+                    <a:prstGeom prst="rect">
+                      <a:avLst/>
+                    </a:prstGeom>
+                  </pic:spPr>
+                </pic:pic>
+              </a:graphicData>
+            </a:graphic>
+          </wp:inline>
+        </w:drawing>
+      </w:r>
+      <w:r>
+        <w:rPr>
+          <w:rFonts w:ascii="Times New Roman" w:hAnsi="Times New Roman" w:cs="Times New Roman"/>
+          <w:sz w:val="28"/>
+          <w:szCs w:val="28"/>
+          <w:lang w:val="uk-UA"/>
+        </w:rPr>
+        <w:t xml:space="preserve"> </w:t>
+      </w:r>
+    </w:p>
+    <w:p>
+      <w:pPr>
+        <w:rPr>
+          <w:rFonts w:ascii="Times New Roman" w:hAnsi="Times New Roman" w:cs="Times New Roman"/>
+          <w:sz w:val="28"/>
+          <w:szCs w:val="28"/>
+          <w:lang w:val="uk-UA"/>
+        </w:rPr>
+      </w:pPr>
+      <w:r>
+        <w:rPr>
+          <w:rFonts w:ascii="Times New Roman" w:hAnsi="Times New Roman" w:cs="Times New Roman"/>
+          <w:sz w:val="28"/>
+          <w:szCs w:val="28"/>
+          <w:lang w:val="uk-UA"/>
+        </w:rPr>
+        <w:t xml:space="preserve">                                     Наш </w:t>
+      </w:r>
+      <w:r>
+        <w:rPr>
+          <w:rFonts w:ascii="Times New Roman" w:hAnsi="Times New Roman" w:cs="Times New Roman"/>
+          <w:sz w:val="28"/>
+          <w:szCs w:val="28"/>
+          <w:lang w:val="uk-UA"/>
+        </w:rPr>
+        <w:t>repository</w:t>
+      </w:r>
+    </w:p>
+    <w:p>
+      <w:pPr>
+        <w:rPr>
+          <w:rFonts w:ascii="Times New Roman" w:hAnsi="Times New Roman" w:cs="Times New Roman"/>
+          <w:sz w:val="28"/>
+          <w:szCs w:val="28"/>
+          <w:lang w:val="uk-UA"/>
+        </w:rPr>
+      </w:pPr>
+      <w:r>
+        <w:rPr>
+          <w:rFonts w:ascii="Times New Roman" w:hAnsi="Times New Roman" w:cs="Times New Roman"/>
+          <w:sz w:val="28"/>
+          <w:szCs w:val="28"/>
+          <w:lang w:val="uk-UA"/>
+        </w:rPr>
+        <w:t>Виконала: Мількевич В.</w:t>
       </w:r>
     </w:p>
     <w:sectPr>
@@ -942,7 +1295,7 @@
         <w:rFonts w:asciiTheme="minorHAnsi" w:eastAsiaTheme="minorHAnsi" w:hAnsiTheme="minorHAnsi" w:cstheme="minorBidi"/>
         <w:sz w:val="22"/>
         <w:szCs w:val="22"/>
-        <w:lang w:val="ru-UA" w:eastAsia="en-US" w:bidi="ar-SA"/>
+        <w:lang w:eastAsia="en-US" w:bidi="ar-SA"/>
       </w:rPr>
     </w:rPrDefault>
     <w:pPrDefault>
@@ -1371,6 +1724,29 @@
       <w:contextualSpacing/>
     </w:pPr>
   </w:style>
+  <w:style w:type="character" w:styleId="a4">
+    <w:name w:val="Hyperlink"/>
+    <w:basedOn w:val="a0"/>
+    <w:uiPriority w:val="99"/>
+    <w:unhideWhenUsed/>
+    <w:rsid w:val="00522053"/>
+    <w:rPr>
+      <w:color w:val="0563C1" w:themeColor="hyperlink"/>
+      <w:u w:val="single"/>
+    </w:rPr>
+  </w:style>
+  <w:style w:type="character" w:styleId="a5">
+    <w:name w:val="Unresolved Mention"/>
+    <w:basedOn w:val="a0"/>
+    <w:uiPriority w:val="99"/>
+    <w:semiHidden/>
+    <w:unhideWhenUsed/>
+    <w:rsid w:val="00522053"/>
+    <w:rPr>
+      <w:color w:val="605E5C"/>
+      <w:shd w:val="clear" w:color="auto" w:fill="E1DFDD"/>
+    </w:rPr>
+  </w:style>
 </w:styles>
 </file>
 
